--- a/HA/docx/MicroSite Limpieza-cajetín-ezDispense-unlock.docx
+++ b/HA/docx/MicroSite Limpieza-cajetín-ezDispense-unlock.docx
@@ -12,21 +12,57 @@
         <w:rPr>
           <w:lang w:val="es-ES"/>
         </w:rPr>
-        <w:t>Limpieza del cajón ezDispense</w:t>
-      </w:r>
-    </w:p>
-    <w:p>
-      <w:pPr>
-        <w:jc w:val="both"/>
-        <w:rPr>
-          <w:lang w:val="es-ES"/>
-        </w:rPr>
-      </w:pPr>
-      <w:r>
-        <w:rPr>
-          <w:lang w:val="es-ES"/>
-        </w:rPr>
-        <w:t>Si su lavadora dispone de la tecnología de autodispensación ezDispense, es necesario realizar mantenimiento cada cierto tiempo para evitar problemas de obstrucciones. Siga las siguientes recomendaciones:</w:t>
+        <w:t xml:space="preserve">Limpieza del cajón </w:t>
+      </w:r>
+      <w:proofErr w:type="spellStart"/>
+      <w:r>
+        <w:rPr>
+          <w:lang w:val="es-ES"/>
+        </w:rPr>
+        <w:t>ezDispense</w:t>
+      </w:r>
+      <w:proofErr w:type="spellEnd"/>
+    </w:p>
+    <w:p>
+      <w:pPr>
+        <w:jc w:val="both"/>
+        <w:rPr>
+          <w:lang w:val="es-ES"/>
+        </w:rPr>
+      </w:pPr>
+      <w:r>
+        <w:rPr>
+          <w:lang w:val="es-ES"/>
+        </w:rPr>
+        <w:t xml:space="preserve">Si su lavadora dispone de la tecnología de </w:t>
+      </w:r>
+      <w:proofErr w:type="spellStart"/>
+      <w:r>
+        <w:rPr>
+          <w:lang w:val="es-ES"/>
+        </w:rPr>
+        <w:t>autodispensación</w:t>
+      </w:r>
+      <w:proofErr w:type="spellEnd"/>
+      <w:r>
+        <w:rPr>
+          <w:lang w:val="es-ES"/>
+        </w:rPr>
+        <w:t xml:space="preserve"> </w:t>
+      </w:r>
+      <w:proofErr w:type="spellStart"/>
+      <w:r>
+        <w:rPr>
+          <w:lang w:val="es-ES"/>
+        </w:rPr>
+        <w:t>ezDispense</w:t>
+      </w:r>
+      <w:proofErr w:type="spellEnd"/>
+      <w:r>
+        <w:rPr>
+          <w:lang w:val="es-ES"/>
+        </w:rPr>
+        <w:t>, es necesario realizar mantenimiento cada cierto tiempo para evitar problemas de obstrucciones. Siga las siguientes recomendaciones:</w:t>
       </w:r>
     </w:p>
     <w:p>
@@ -45,7 +81,21 @@
         <w:rPr>
           <w:lang w:val="es-ES"/>
         </w:rPr>
-        <w:t xml:space="preserve">Limpiar los compartimentos ezDispense </w:t>
+        <w:t xml:space="preserve">Limpiar los compartimentos </w:t>
+      </w:r>
+      <w:proofErr w:type="spellStart"/>
+      <w:r>
+        <w:rPr>
+          <w:lang w:val="es-ES"/>
+        </w:rPr>
+        <w:t>ezDispense</w:t>
+      </w:r>
+      <w:proofErr w:type="spellEnd"/>
+      <w:r>
+        <w:rPr>
+          <w:lang w:val="es-ES"/>
+        </w:rPr>
+        <w:t xml:space="preserve"> </w:t>
       </w:r>
       <w:r>
         <w:rPr>
@@ -119,7 +169,21 @@
         <w:rPr>
           <w:lang w:val="es-ES"/>
         </w:rPr>
-        <w:t>Limpiar el sistema de bombeo ezDispense cada vez que se cambie de tipo de detergente/suavizante.</w:t>
+        <w:t xml:space="preserve">Limpiar el sistema de bombeo </w:t>
+      </w:r>
+      <w:proofErr w:type="spellStart"/>
+      <w:r>
+        <w:rPr>
+          <w:lang w:val="es-ES"/>
+        </w:rPr>
+        <w:t>ezDispense</w:t>
+      </w:r>
+      <w:proofErr w:type="spellEnd"/>
+      <w:r>
+        <w:rPr>
+          <w:lang w:val="es-ES"/>
+        </w:rPr>
+        <w:t xml:space="preserve"> cada vez que se cambie de tipo de detergente/suavizante.</w:t>
       </w:r>
     </w:p>
     <w:p>
@@ -443,7 +507,21 @@
           <w:lang w:val="es-ES"/>
         </w:rPr>
         <w:lastRenderedPageBreak/>
-        <w:t>Si el detergente o el suavizante se ha endurecido en el interior de los compartimentos ezDispense retire las cubiertas del cajón.</w:t>
+        <w:t xml:space="preserve">Si el detergente o el suavizante se ha endurecido en el interior de los compartimentos </w:t>
+      </w:r>
+      <w:proofErr w:type="spellStart"/>
+      <w:r>
+        <w:rPr>
+          <w:lang w:val="es-ES"/>
+        </w:rPr>
+        <w:t>ezDispense</w:t>
+      </w:r>
+      <w:proofErr w:type="spellEnd"/>
+      <w:r>
+        <w:rPr>
+          <w:lang w:val="es-ES"/>
+        </w:rPr>
+        <w:t xml:space="preserve"> retire las cubiertas del cajón.</w:t>
       </w:r>
     </w:p>
     <w:p>
@@ -609,7 +687,21 @@
         <w:rPr>
           <w:lang w:val="es-ES"/>
         </w:rPr>
-        <w:t>Cierre firmemente las cubiertas de los compartimentos ezDispense.</w:t>
+        <w:t xml:space="preserve">Cierre firmemente las cubiertas de los compartimentos </w:t>
+      </w:r>
+      <w:proofErr w:type="spellStart"/>
+      <w:r>
+        <w:rPr>
+          <w:lang w:val="es-ES"/>
+        </w:rPr>
+        <w:t>ezDispense</w:t>
+      </w:r>
+      <w:proofErr w:type="spellEnd"/>
+      <w:r>
+        <w:rPr>
+          <w:lang w:val="es-ES"/>
+        </w:rPr>
+        <w:t>.</w:t>
       </w:r>
     </w:p>
     <w:p>
@@ -794,21 +886,51 @@
           <w:u w:val="single"/>
           <w:lang w:val="es-ES"/>
         </w:rPr>
-        <w:t>impiar el sistema de bombeo ezDispense:</w:t>
-      </w:r>
-    </w:p>
-    <w:p>
-      <w:pPr>
-        <w:jc w:val="both"/>
-        <w:rPr>
-          <w:lang w:val="es-ES"/>
-        </w:rPr>
-      </w:pPr>
-      <w:r>
-        <w:rPr>
-          <w:lang w:val="es-ES"/>
-        </w:rPr>
-        <w:t xml:space="preserve">Use esta función para cambiar el tipo de detergente o suavizante. Esta función limpia los restos de detergente o suavizante en el tubo conectado al ezDispense </w:t>
+        <w:t xml:space="preserve">impiar el sistema de bombeo </w:t>
+      </w:r>
+      <w:proofErr w:type="spellStart"/>
+      <w:r>
+        <w:rPr>
+          <w:u w:val="single"/>
+          <w:lang w:val="es-ES"/>
+        </w:rPr>
+        <w:t>ezDispense</w:t>
+      </w:r>
+      <w:proofErr w:type="spellEnd"/>
+      <w:r>
+        <w:rPr>
+          <w:u w:val="single"/>
+          <w:lang w:val="es-ES"/>
+        </w:rPr>
+        <w:t>:</w:t>
+      </w:r>
+    </w:p>
+    <w:p>
+      <w:pPr>
+        <w:jc w:val="both"/>
+        <w:rPr>
+          <w:lang w:val="es-ES"/>
+        </w:rPr>
+      </w:pPr>
+      <w:r>
+        <w:rPr>
+          <w:lang w:val="es-ES"/>
+        </w:rPr>
+        <w:t xml:space="preserve">Use esta función para cambiar el tipo de detergente o suavizante. Esta función limpia los restos de detergente o suavizante en el tubo conectado al </w:t>
+      </w:r>
+      <w:proofErr w:type="spellStart"/>
+      <w:r>
+        <w:rPr>
+          <w:lang w:val="es-ES"/>
+        </w:rPr>
+        <w:t>ezDispense</w:t>
+      </w:r>
+      <w:proofErr w:type="spellEnd"/>
+      <w:r>
+        <w:rPr>
+          <w:lang w:val="es-ES"/>
+        </w:rPr>
+        <w:t xml:space="preserve"> </w:t>
       </w:r>
       <w:r>
         <w:rPr>
@@ -955,11 +1077,19 @@
         </w:rPr>
         <w:t xml:space="preserve"> </w:t>
       </w:r>
-      <w:r>
-        <w:rPr>
-          <w:lang w:val="es-ES"/>
-        </w:rPr>
-        <w:t>ezDispense, quedarán restos de</w:t>
+      <w:proofErr w:type="spellStart"/>
+      <w:r>
+        <w:rPr>
+          <w:lang w:val="es-ES"/>
+        </w:rPr>
+        <w:t>ezDispense</w:t>
+      </w:r>
+      <w:proofErr w:type="spellEnd"/>
+      <w:r>
+        <w:rPr>
+          <w:lang w:val="es-ES"/>
+        </w:rPr>
+        <w:t>, quedarán restos de</w:t>
       </w:r>
       <w:r>
         <w:rPr>
@@ -1101,7 +1231,21 @@
         <w:rPr>
           <w:lang w:val="es-ES"/>
         </w:rPr>
-        <w:t>Pulse y mantenga presionado el botón Centrifugado durante 3 segundos para iniciar la limpieza. Cuando se selecciona esta opción, dcL aparece en la pantalla.</w:t>
+        <w:t xml:space="preserve">Pulse y mantenga presionado el botón Centrifugado durante 3 segundos para iniciar la limpieza. Cuando se selecciona esta opción, </w:t>
+      </w:r>
+      <w:proofErr w:type="spellStart"/>
+      <w:r>
+        <w:rPr>
+          <w:lang w:val="es-ES"/>
+        </w:rPr>
+        <w:t>dcL</w:t>
+      </w:r>
+      <w:proofErr w:type="spellEnd"/>
+      <w:r>
+        <w:rPr>
+          <w:lang w:val="es-ES"/>
+        </w:rPr>
+        <w:t xml:space="preserve"> aparece en la pantalla.</w:t>
       </w:r>
     </w:p>
     <w:p>
@@ -1603,6 +1747,7 @@
     <w:lsdException w:name="HTML Sample" w:semiHidden="1" w:unhideWhenUsed="1"/>
     <w:lsdException w:name="HTML Typewriter" w:semiHidden="1" w:unhideWhenUsed="1"/>
     <w:lsdException w:name="HTML Variable" w:semiHidden="1" w:unhideWhenUsed="1"/>
+    <w:lsdException w:name="Normal Table" w:semiHidden="1" w:unhideWhenUsed="1"/>
     <w:lsdException w:name="annotation subject" w:semiHidden="1" w:unhideWhenUsed="1"/>
     <w:lsdException w:name="No List" w:semiHidden="1" w:unhideWhenUsed="1"/>
     <w:lsdException w:name="Outline List 1" w:semiHidden="1" w:unhideWhenUsed="1"/>
@@ -1645,8 +1790,11 @@
     <w:lsdException w:name="Table Contemporary" w:semiHidden="1" w:unhideWhenUsed="1"/>
     <w:lsdException w:name="Table Elegant" w:semiHidden="1" w:unhideWhenUsed="1"/>
     <w:lsdException w:name="Table Professional" w:semiHidden="1" w:unhideWhenUsed="1"/>
+    <w:lsdException w:name="Table Subtle 1" w:semiHidden="1" w:unhideWhenUsed="1"/>
     <w:lsdException w:name="Table Subtle 2" w:semiHidden="1" w:unhideWhenUsed="1"/>
     <w:lsdException w:name="Table Web 1" w:semiHidden="1" w:unhideWhenUsed="1"/>
+    <w:lsdException w:name="Table Web 2" w:semiHidden="1" w:unhideWhenUsed="1"/>
+    <w:lsdException w:name="Table Web 3" w:semiHidden="1" w:unhideWhenUsed="1"/>
     <w:lsdException w:name="Balloon Text" w:semiHidden="1" w:unhideWhenUsed="1"/>
     <w:lsdException w:name="Table Grid" w:uiPriority="39"/>
     <w:lsdException w:name="Table Theme" w:semiHidden="1" w:unhideWhenUsed="1"/>
